--- a/labs/lab03/report/Л03_Нечаева_отчет.docx
+++ b/labs/lab03/report/Л03_Нечаева_отчет.docx
@@ -737,7 +737,7 @@
           <w:sz w:val="26"/>
           <w:szCs w:val="26"/>
         </w:rPr>
-        <w:t>Вопросы для самопроверки……………………………………………………..10</w:t>
+        <w:t>Вопросы для самопроверки……………………………………………………..12</w:t>
       </w:r>
     </w:p>
     <w:p>
@@ -797,7 +797,7 @@
           <w:sz w:val="26"/>
           <w:szCs w:val="26"/>
         </w:rPr>
-        <w:t>Источники…………………………………………………………………………17</w:t>
+        <w:t>Источники…………………………………………………………………………16</w:t>
       </w:r>
     </w:p>
     <w:p>
@@ -4377,9 +4377,182 @@
 <file path=word/numbering.xml><?xml version="1.0" encoding="utf-8"?>
 <w:numbering xmlns:wpc="http://schemas.microsoft.com/office/word/2010/wordprocessingCanvas" xmlns:cx="http://schemas.microsoft.com/office/drawing/2014/chartex" xmlns:cx1="http://schemas.microsoft.com/office/drawing/2015/9/8/chartex" xmlns:mc="http://schemas.openxmlformats.org/markup-compatibility/2006" xmlns:o="urn:schemas-microsoft-com:office:office" xmlns:r="http://schemas.openxmlformats.org/officeDocument/2006/relationships" xmlns:m="http://schemas.openxmlformats.org/officeDocument/2006/math" xmlns:v="urn:schemas-microsoft-com:vml" xmlns:wp14="http://schemas.microsoft.com/office/word/2010/wordprocessingDrawing" xmlns:wp="http://schemas.openxmlformats.org/drawingml/2006/wordprocessingDrawing" xmlns:w10="urn:schemas-microsoft-com:office:word" xmlns:w="http://schemas.openxmlformats.org/wordprocessingml/2006/main" xmlns:w14="http://schemas.microsoft.com/office/word/2010/wordml" xmlns:w15="http://schemas.microsoft.com/office/word/2012/wordml" xmlns:w16se="http://schemas.microsoft.com/office/word/2015/wordml/symex" xmlns:wpg="http://schemas.microsoft.com/office/word/2010/wordprocessingGroup" xmlns:wpi="http://schemas.microsoft.com/office/word/2010/wordprocessingInk" xmlns:wne="http://schemas.microsoft.com/office/word/2006/wordml" xmlns:wps="http://schemas.microsoft.com/office/word/2010/wordprocessingShape" mc:Ignorable="w14 w15 w16se wp14">
   <w:abstractNum w:abstractNumId="0" w15:restartNumberingAfterBreak="0">
-    <w:nsid w:val="0588729C"/>
+    <w:nsid w:val="13DA4022"/>
     <w:multiLevelType w:val="multilevel"/>
-    <w:tmpl w:val="4BE89BB2"/>
+    <w:tmpl w:val="39F4D642"/>
+    <w:lvl w:ilvl="0">
+      <w:start w:val="1"/>
+      <w:numFmt w:val="decimal"/>
+      <w:lvlText w:val="%1."/>
+      <w:lvlJc w:val="left"/>
+      <w:pPr>
+        <w:ind w:left="720" w:hanging="360"/>
+      </w:pPr>
+    </w:lvl>
+    <w:lvl w:ilvl="1">
+      <w:start w:val="1"/>
+      <w:numFmt w:val="decimal"/>
+      <w:lvlText w:val="%2."/>
+      <w:lvlJc w:val="left"/>
+      <w:pPr>
+        <w:ind w:left="1080" w:hanging="360"/>
+      </w:pPr>
+    </w:lvl>
+    <w:lvl w:ilvl="2">
+      <w:start w:val="1"/>
+      <w:numFmt w:val="decimal"/>
+      <w:lvlText w:val="%3."/>
+      <w:lvlJc w:val="left"/>
+      <w:pPr>
+        <w:ind w:left="1440" w:hanging="360"/>
+      </w:pPr>
+    </w:lvl>
+    <w:lvl w:ilvl="3">
+      <w:start w:val="1"/>
+      <w:numFmt w:val="decimal"/>
+      <w:lvlText w:val="%4."/>
+      <w:lvlJc w:val="left"/>
+      <w:pPr>
+        <w:ind w:left="1800" w:hanging="360"/>
+      </w:pPr>
+    </w:lvl>
+    <w:lvl w:ilvl="4">
+      <w:start w:val="1"/>
+      <w:numFmt w:val="decimal"/>
+      <w:lvlText w:val="%5."/>
+      <w:lvlJc w:val="left"/>
+      <w:pPr>
+        <w:ind w:left="2160" w:hanging="360"/>
+      </w:pPr>
+    </w:lvl>
+    <w:lvl w:ilvl="5">
+      <w:start w:val="1"/>
+      <w:numFmt w:val="decimal"/>
+      <w:lvlText w:val="%6."/>
+      <w:lvlJc w:val="left"/>
+      <w:pPr>
+        <w:ind w:left="2520" w:hanging="360"/>
+      </w:pPr>
+    </w:lvl>
+    <w:lvl w:ilvl="6">
+      <w:start w:val="1"/>
+      <w:numFmt w:val="decimal"/>
+      <w:lvlText w:val="%7."/>
+      <w:lvlJc w:val="left"/>
+      <w:pPr>
+        <w:ind w:left="2880" w:hanging="360"/>
+      </w:pPr>
+    </w:lvl>
+    <w:lvl w:ilvl="7">
+      <w:start w:val="1"/>
+      <w:numFmt w:val="decimal"/>
+      <w:lvlText w:val="%8."/>
+      <w:lvlJc w:val="left"/>
+      <w:pPr>
+        <w:ind w:left="3240" w:hanging="360"/>
+      </w:pPr>
+    </w:lvl>
+    <w:lvl w:ilvl="8">
+      <w:start w:val="1"/>
+      <w:numFmt w:val="decimal"/>
+      <w:lvlText w:val="%9."/>
+      <w:lvlJc w:val="left"/>
+      <w:pPr>
+        <w:ind w:left="3600" w:hanging="360"/>
+      </w:pPr>
+    </w:lvl>
+  </w:abstractNum>
+  <w:abstractNum w:abstractNumId="1" w15:restartNumberingAfterBreak="0">
+    <w:nsid w:val="15700B97"/>
+    <w:multiLevelType w:val="multilevel"/>
+    <w:tmpl w:val="BCF6BEB4"/>
+    <w:styleLink w:val="WWNum1002"/>
+    <w:lvl w:ilvl="0">
+      <w:start w:val="1"/>
+      <w:numFmt w:val="decimal"/>
+      <w:lvlText w:val="%1."/>
+      <w:lvlJc w:val="left"/>
+      <w:pPr>
+        <w:ind w:left="720" w:hanging="480"/>
+      </w:pPr>
+    </w:lvl>
+    <w:lvl w:ilvl="1">
+      <w:start w:val="1"/>
+      <w:numFmt w:val="decimal"/>
+      <w:lvlText w:val="%2."/>
+      <w:lvlJc w:val="left"/>
+      <w:pPr>
+        <w:ind w:left="1440" w:hanging="480"/>
+      </w:pPr>
+    </w:lvl>
+    <w:lvl w:ilvl="2">
+      <w:start w:val="1"/>
+      <w:numFmt w:val="decimal"/>
+      <w:lvlText w:val="%3."/>
+      <w:lvlJc w:val="left"/>
+      <w:pPr>
+        <w:ind w:left="2160" w:hanging="480"/>
+      </w:pPr>
+    </w:lvl>
+    <w:lvl w:ilvl="3">
+      <w:start w:val="1"/>
+      <w:numFmt w:val="decimal"/>
+      <w:lvlText w:val="%4."/>
+      <w:lvlJc w:val="left"/>
+      <w:pPr>
+        <w:ind w:left="2880" w:hanging="480"/>
+      </w:pPr>
+    </w:lvl>
+    <w:lvl w:ilvl="4">
+      <w:start w:val="1"/>
+      <w:numFmt w:val="decimal"/>
+      <w:lvlText w:val="%5."/>
+      <w:lvlJc w:val="left"/>
+      <w:pPr>
+        <w:ind w:left="3600" w:hanging="480"/>
+      </w:pPr>
+    </w:lvl>
+    <w:lvl w:ilvl="5">
+      <w:start w:val="1"/>
+      <w:numFmt w:val="decimal"/>
+      <w:lvlText w:val="%6."/>
+      <w:lvlJc w:val="left"/>
+      <w:pPr>
+        <w:ind w:left="4320" w:hanging="480"/>
+      </w:pPr>
+    </w:lvl>
+    <w:lvl w:ilvl="6">
+      <w:start w:val="1"/>
+      <w:numFmt w:val="decimal"/>
+      <w:lvlText w:val="%7."/>
+      <w:lvlJc w:val="left"/>
+      <w:pPr>
+        <w:ind w:left="5040" w:hanging="480"/>
+      </w:pPr>
+    </w:lvl>
+    <w:lvl w:ilvl="7">
+      <w:start w:val="1"/>
+      <w:numFmt w:val="decimal"/>
+      <w:lvlText w:val="%8."/>
+      <w:lvlJc w:val="left"/>
+      <w:pPr>
+        <w:ind w:left="5760" w:hanging="480"/>
+      </w:pPr>
+    </w:lvl>
+    <w:lvl w:ilvl="8">
+      <w:start w:val="1"/>
+      <w:numFmt w:val="decimal"/>
+      <w:lvlText w:val="%9."/>
+      <w:lvlJc w:val="left"/>
+      <w:pPr>
+        <w:ind w:left="6480" w:hanging="480"/>
+      </w:pPr>
+    </w:lvl>
+  </w:abstractNum>
+  <w:abstractNum w:abstractNumId="2" w15:restartNumberingAfterBreak="0">
+    <w:nsid w:val="20CA285E"/>
+    <w:multiLevelType w:val="multilevel"/>
+    <w:tmpl w:val="D21044B6"/>
     <w:styleLink w:val="WW8Num4"/>
     <w:lvl w:ilvl="0">
       <w:start w:val="1"/>
@@ -4463,10 +4636,10 @@
       </w:pPr>
     </w:lvl>
   </w:abstractNum>
-  <w:abstractNum w:abstractNumId="1" w15:restartNumberingAfterBreak="0">
-    <w:nsid w:val="1D730677"/>
+  <w:abstractNum w:abstractNumId="3" w15:restartNumberingAfterBreak="0">
+    <w:nsid w:val="27D13B23"/>
     <w:multiLevelType w:val="multilevel"/>
-    <w:tmpl w:val="7A8811B8"/>
+    <w:tmpl w:val="C1788FF2"/>
     <w:lvl w:ilvl="0">
       <w:numFmt w:val="bullet"/>
       <w:lvlText w:val="•"/>
@@ -4567,270 +4740,79 @@
       </w:rPr>
     </w:lvl>
   </w:abstractNum>
-  <w:abstractNum w:abstractNumId="2" w15:restartNumberingAfterBreak="0">
-    <w:nsid w:val="30D34DCA"/>
+  <w:abstractNum w:abstractNumId="4" w15:restartNumberingAfterBreak="0">
+    <w:nsid w:val="28213CED"/>
     <w:multiLevelType w:val="multilevel"/>
-    <w:tmpl w:val="0990365C"/>
-    <w:styleLink w:val="WWNum1001"/>
+    <w:tmpl w:val="23E45974"/>
+    <w:styleLink w:val="WW8Num5"/>
     <w:lvl w:ilvl="0">
       <w:start w:val="1"/>
-      <w:numFmt w:val="decimal"/>
-      <w:lvlText w:val="%1."/>
-      <w:lvlJc w:val="left"/>
-      <w:pPr>
-        <w:ind w:left="720" w:hanging="480"/>
-      </w:pPr>
+      <w:numFmt w:val="none"/>
+      <w:suff w:val="nothing"/>
+      <w:lvlText w:val="%1"/>
+      <w:lvlJc w:val="left"/>
     </w:lvl>
     <w:lvl w:ilvl="1">
       <w:start w:val="1"/>
-      <w:numFmt w:val="decimal"/>
-      <w:lvlText w:val="%2."/>
-      <w:lvlJc w:val="left"/>
-      <w:pPr>
-        <w:ind w:left="1440" w:hanging="480"/>
-      </w:pPr>
+      <w:numFmt w:val="none"/>
+      <w:suff w:val="nothing"/>
+      <w:lvlText w:val="%2"/>
+      <w:lvlJc w:val="left"/>
     </w:lvl>
     <w:lvl w:ilvl="2">
       <w:start w:val="1"/>
-      <w:numFmt w:val="decimal"/>
-      <w:lvlText w:val="%3."/>
-      <w:lvlJc w:val="left"/>
-      <w:pPr>
-        <w:ind w:left="2160" w:hanging="480"/>
-      </w:pPr>
+      <w:numFmt w:val="none"/>
+      <w:suff w:val="nothing"/>
+      <w:lvlText w:val="%3"/>
+      <w:lvlJc w:val="left"/>
     </w:lvl>
     <w:lvl w:ilvl="3">
       <w:start w:val="1"/>
-      <w:numFmt w:val="decimal"/>
-      <w:lvlText w:val="%4."/>
-      <w:lvlJc w:val="left"/>
-      <w:pPr>
-        <w:ind w:left="2880" w:hanging="480"/>
-      </w:pPr>
+      <w:numFmt w:val="none"/>
+      <w:suff w:val="nothing"/>
+      <w:lvlText w:val="%4"/>
+      <w:lvlJc w:val="left"/>
     </w:lvl>
     <w:lvl w:ilvl="4">
       <w:start w:val="1"/>
-      <w:numFmt w:val="decimal"/>
-      <w:lvlText w:val="%5."/>
-      <w:lvlJc w:val="left"/>
-      <w:pPr>
-        <w:ind w:left="3600" w:hanging="480"/>
-      </w:pPr>
+      <w:numFmt w:val="none"/>
+      <w:suff w:val="nothing"/>
+      <w:lvlText w:val="%5"/>
+      <w:lvlJc w:val="left"/>
     </w:lvl>
     <w:lvl w:ilvl="5">
       <w:start w:val="1"/>
-      <w:numFmt w:val="decimal"/>
-      <w:lvlText w:val="%6."/>
-      <w:lvlJc w:val="left"/>
-      <w:pPr>
-        <w:ind w:left="4320" w:hanging="480"/>
-      </w:pPr>
+      <w:numFmt w:val="none"/>
+      <w:suff w:val="nothing"/>
+      <w:lvlText w:val="%6"/>
+      <w:lvlJc w:val="left"/>
     </w:lvl>
     <w:lvl w:ilvl="6">
       <w:start w:val="1"/>
-      <w:numFmt w:val="decimal"/>
-      <w:lvlText w:val="%7."/>
-      <w:lvlJc w:val="left"/>
-      <w:pPr>
-        <w:ind w:left="5040" w:hanging="480"/>
-      </w:pPr>
+      <w:numFmt w:val="none"/>
+      <w:suff w:val="nothing"/>
+      <w:lvlText w:val="%7"/>
+      <w:lvlJc w:val="left"/>
     </w:lvl>
     <w:lvl w:ilvl="7">
       <w:start w:val="1"/>
-      <w:numFmt w:val="decimal"/>
-      <w:lvlText w:val="%8."/>
-      <w:lvlJc w:val="left"/>
-      <w:pPr>
-        <w:ind w:left="5760" w:hanging="480"/>
-      </w:pPr>
+      <w:numFmt w:val="none"/>
+      <w:suff w:val="nothing"/>
+      <w:lvlText w:val="%8"/>
+      <w:lvlJc w:val="left"/>
     </w:lvl>
     <w:lvl w:ilvl="8">
       <w:start w:val="1"/>
-      <w:numFmt w:val="decimal"/>
-      <w:lvlText w:val="%9."/>
-      <w:lvlJc w:val="left"/>
-      <w:pPr>
-        <w:ind w:left="6480" w:hanging="480"/>
-      </w:pPr>
-    </w:lvl>
-  </w:abstractNum>
-  <w:abstractNum w:abstractNumId="3" w15:restartNumberingAfterBreak="0">
-    <w:nsid w:val="33272C0E"/>
-    <w:multiLevelType w:val="multilevel"/>
-    <w:tmpl w:val="AB5A05A2"/>
-    <w:styleLink w:val="WWNum1002"/>
-    <w:lvl w:ilvl="0">
-      <w:start w:val="1"/>
-      <w:numFmt w:val="decimal"/>
-      <w:lvlText w:val="%1."/>
-      <w:lvlJc w:val="left"/>
-      <w:pPr>
-        <w:ind w:left="720" w:hanging="480"/>
-      </w:pPr>
-    </w:lvl>
-    <w:lvl w:ilvl="1">
-      <w:start w:val="1"/>
-      <w:numFmt w:val="decimal"/>
-      <w:lvlText w:val="%2."/>
-      <w:lvlJc w:val="left"/>
-      <w:pPr>
-        <w:ind w:left="1440" w:hanging="480"/>
-      </w:pPr>
-    </w:lvl>
-    <w:lvl w:ilvl="2">
-      <w:start w:val="1"/>
-      <w:numFmt w:val="decimal"/>
-      <w:lvlText w:val="%3."/>
-      <w:lvlJc w:val="left"/>
-      <w:pPr>
-        <w:ind w:left="2160" w:hanging="480"/>
-      </w:pPr>
-    </w:lvl>
-    <w:lvl w:ilvl="3">
-      <w:start w:val="1"/>
-      <w:numFmt w:val="decimal"/>
-      <w:lvlText w:val="%4."/>
-      <w:lvlJc w:val="left"/>
-      <w:pPr>
-        <w:ind w:left="2880" w:hanging="480"/>
-      </w:pPr>
-    </w:lvl>
-    <w:lvl w:ilvl="4">
-      <w:start w:val="1"/>
-      <w:numFmt w:val="decimal"/>
-      <w:lvlText w:val="%5."/>
-      <w:lvlJc w:val="left"/>
-      <w:pPr>
-        <w:ind w:left="3600" w:hanging="480"/>
-      </w:pPr>
-    </w:lvl>
-    <w:lvl w:ilvl="5">
-      <w:start w:val="1"/>
-      <w:numFmt w:val="decimal"/>
-      <w:lvlText w:val="%6."/>
-      <w:lvlJc w:val="left"/>
-      <w:pPr>
-        <w:ind w:left="4320" w:hanging="480"/>
-      </w:pPr>
-    </w:lvl>
-    <w:lvl w:ilvl="6">
-      <w:start w:val="1"/>
-      <w:numFmt w:val="decimal"/>
-      <w:lvlText w:val="%7."/>
-      <w:lvlJc w:val="left"/>
-      <w:pPr>
-        <w:ind w:left="5040" w:hanging="480"/>
-      </w:pPr>
-    </w:lvl>
-    <w:lvl w:ilvl="7">
-      <w:start w:val="1"/>
-      <w:numFmt w:val="decimal"/>
-      <w:lvlText w:val="%8."/>
-      <w:lvlJc w:val="left"/>
-      <w:pPr>
-        <w:ind w:left="5760" w:hanging="480"/>
-      </w:pPr>
-    </w:lvl>
-    <w:lvl w:ilvl="8">
-      <w:start w:val="1"/>
-      <w:numFmt w:val="decimal"/>
-      <w:lvlText w:val="%9."/>
-      <w:lvlJc w:val="left"/>
-      <w:pPr>
-        <w:ind w:left="6480" w:hanging="480"/>
-      </w:pPr>
-    </w:lvl>
-  </w:abstractNum>
-  <w:abstractNum w:abstractNumId="4" w15:restartNumberingAfterBreak="0">
-    <w:nsid w:val="37102886"/>
-    <w:multiLevelType w:val="multilevel"/>
-    <w:tmpl w:val="B3DA534E"/>
-    <w:lvl w:ilvl="0">
-      <w:start w:val="1"/>
-      <w:numFmt w:val="decimal"/>
-      <w:lvlText w:val="%1."/>
-      <w:lvlJc w:val="left"/>
-      <w:pPr>
-        <w:ind w:left="720" w:hanging="360"/>
-      </w:pPr>
-    </w:lvl>
-    <w:lvl w:ilvl="1">
-      <w:start w:val="1"/>
-      <w:numFmt w:val="decimal"/>
-      <w:lvlText w:val="%2."/>
-      <w:lvlJc w:val="left"/>
-      <w:pPr>
-        <w:ind w:left="1080" w:hanging="360"/>
-      </w:pPr>
-    </w:lvl>
-    <w:lvl w:ilvl="2">
-      <w:start w:val="1"/>
-      <w:numFmt w:val="decimal"/>
-      <w:lvlText w:val="%3."/>
-      <w:lvlJc w:val="left"/>
-      <w:pPr>
-        <w:ind w:left="1440" w:hanging="360"/>
-      </w:pPr>
-    </w:lvl>
-    <w:lvl w:ilvl="3">
-      <w:start w:val="1"/>
-      <w:numFmt w:val="decimal"/>
-      <w:lvlText w:val="%4."/>
-      <w:lvlJc w:val="left"/>
-      <w:pPr>
-        <w:ind w:left="1800" w:hanging="360"/>
-      </w:pPr>
-    </w:lvl>
-    <w:lvl w:ilvl="4">
-      <w:start w:val="1"/>
-      <w:numFmt w:val="decimal"/>
-      <w:lvlText w:val="%5."/>
-      <w:lvlJc w:val="left"/>
-      <w:pPr>
-        <w:ind w:left="2160" w:hanging="360"/>
-      </w:pPr>
-    </w:lvl>
-    <w:lvl w:ilvl="5">
-      <w:start w:val="1"/>
-      <w:numFmt w:val="decimal"/>
-      <w:lvlText w:val="%6."/>
-      <w:lvlJc w:val="left"/>
-      <w:pPr>
-        <w:ind w:left="2520" w:hanging="360"/>
-      </w:pPr>
-    </w:lvl>
-    <w:lvl w:ilvl="6">
-      <w:start w:val="1"/>
-      <w:numFmt w:val="decimal"/>
-      <w:lvlText w:val="%7."/>
-      <w:lvlJc w:val="left"/>
-      <w:pPr>
-        <w:ind w:left="2880" w:hanging="360"/>
-      </w:pPr>
-    </w:lvl>
-    <w:lvl w:ilvl="7">
-      <w:start w:val="1"/>
-      <w:numFmt w:val="decimal"/>
-      <w:lvlText w:val="%8."/>
-      <w:lvlJc w:val="left"/>
-      <w:pPr>
-        <w:ind w:left="3240" w:hanging="360"/>
-      </w:pPr>
-    </w:lvl>
-    <w:lvl w:ilvl="8">
-      <w:start w:val="1"/>
-      <w:numFmt w:val="decimal"/>
-      <w:lvlText w:val="%9."/>
-      <w:lvlJc w:val="left"/>
-      <w:pPr>
-        <w:ind w:left="3600" w:hanging="360"/>
-      </w:pPr>
+      <w:numFmt w:val="none"/>
+      <w:suff w:val="nothing"/>
+      <w:lvlText w:val="%9"/>
+      <w:lvlJc w:val="left"/>
     </w:lvl>
   </w:abstractNum>
   <w:abstractNum w:abstractNumId="5" w15:restartNumberingAfterBreak="0">
-    <w:nsid w:val="3E0B7643"/>
+    <w:nsid w:val="3AD82D55"/>
     <w:multiLevelType w:val="multilevel"/>
-    <w:tmpl w:val="7818D6B2"/>
+    <w:tmpl w:val="BB124BE6"/>
     <w:styleLink w:val="WW8Num3"/>
     <w:lvl w:ilvl="0">
       <w:numFmt w:val="bullet"/>
@@ -4933,78 +4915,183 @@
     </w:lvl>
   </w:abstractNum>
   <w:abstractNum w:abstractNumId="6" w15:restartNumberingAfterBreak="0">
-    <w:nsid w:val="3EB2738D"/>
+    <w:nsid w:val="5764672C"/>
     <w:multiLevelType w:val="multilevel"/>
-    <w:tmpl w:val="985ED802"/>
-    <w:styleLink w:val="WW8Num5"/>
+    <w:tmpl w:val="BB703E06"/>
+    <w:styleLink w:val="WWNum1001"/>
     <w:lvl w:ilvl="0">
       <w:start w:val="1"/>
-      <w:numFmt w:val="none"/>
-      <w:suff w:val="nothing"/>
-      <w:lvlText w:val="%1"/>
-      <w:lvlJc w:val="left"/>
+      <w:numFmt w:val="decimal"/>
+      <w:lvlText w:val="%1."/>
+      <w:lvlJc w:val="left"/>
+      <w:pPr>
+        <w:ind w:left="720" w:hanging="480"/>
+      </w:pPr>
     </w:lvl>
     <w:lvl w:ilvl="1">
       <w:start w:val="1"/>
-      <w:numFmt w:val="none"/>
-      <w:suff w:val="nothing"/>
-      <w:lvlText w:val="%2"/>
-      <w:lvlJc w:val="left"/>
+      <w:numFmt w:val="decimal"/>
+      <w:lvlText w:val="%2."/>
+      <w:lvlJc w:val="left"/>
+      <w:pPr>
+        <w:ind w:left="1440" w:hanging="480"/>
+      </w:pPr>
     </w:lvl>
     <w:lvl w:ilvl="2">
       <w:start w:val="1"/>
-      <w:numFmt w:val="none"/>
-      <w:suff w:val="nothing"/>
-      <w:lvlText w:val="%3"/>
-      <w:lvlJc w:val="left"/>
+      <w:numFmt w:val="decimal"/>
+      <w:lvlText w:val="%3."/>
+      <w:lvlJc w:val="left"/>
+      <w:pPr>
+        <w:ind w:left="2160" w:hanging="480"/>
+      </w:pPr>
     </w:lvl>
     <w:lvl w:ilvl="3">
       <w:start w:val="1"/>
-      <w:numFmt w:val="none"/>
-      <w:suff w:val="nothing"/>
-      <w:lvlText w:val="%4"/>
-      <w:lvlJc w:val="left"/>
+      <w:numFmt w:val="decimal"/>
+      <w:lvlText w:val="%4."/>
+      <w:lvlJc w:val="left"/>
+      <w:pPr>
+        <w:ind w:left="2880" w:hanging="480"/>
+      </w:pPr>
     </w:lvl>
     <w:lvl w:ilvl="4">
       <w:start w:val="1"/>
-      <w:numFmt w:val="none"/>
-      <w:suff w:val="nothing"/>
-      <w:lvlText w:val="%5"/>
-      <w:lvlJc w:val="left"/>
+      <w:numFmt w:val="decimal"/>
+      <w:lvlText w:val="%5."/>
+      <w:lvlJc w:val="left"/>
+      <w:pPr>
+        <w:ind w:left="3600" w:hanging="480"/>
+      </w:pPr>
     </w:lvl>
     <w:lvl w:ilvl="5">
       <w:start w:val="1"/>
-      <w:numFmt w:val="none"/>
-      <w:suff w:val="nothing"/>
-      <w:lvlText w:val="%6"/>
-      <w:lvlJc w:val="left"/>
+      <w:numFmt w:val="decimal"/>
+      <w:lvlText w:val="%6."/>
+      <w:lvlJc w:val="left"/>
+      <w:pPr>
+        <w:ind w:left="4320" w:hanging="480"/>
+      </w:pPr>
     </w:lvl>
     <w:lvl w:ilvl="6">
       <w:start w:val="1"/>
-      <w:numFmt w:val="none"/>
-      <w:suff w:val="nothing"/>
-      <w:lvlText w:val="%7"/>
-      <w:lvlJc w:val="left"/>
+      <w:numFmt w:val="decimal"/>
+      <w:lvlText w:val="%7."/>
+      <w:lvlJc w:val="left"/>
+      <w:pPr>
+        <w:ind w:left="5040" w:hanging="480"/>
+      </w:pPr>
     </w:lvl>
     <w:lvl w:ilvl="7">
       <w:start w:val="1"/>
-      <w:numFmt w:val="none"/>
-      <w:suff w:val="nothing"/>
-      <w:lvlText w:val="%8"/>
-      <w:lvlJc w:val="left"/>
+      <w:numFmt w:val="decimal"/>
+      <w:lvlText w:val="%8."/>
+      <w:lvlJc w:val="left"/>
+      <w:pPr>
+        <w:ind w:left="5760" w:hanging="480"/>
+      </w:pPr>
     </w:lvl>
     <w:lvl w:ilvl="8">
       <w:start w:val="1"/>
-      <w:numFmt w:val="none"/>
-      <w:suff w:val="nothing"/>
-      <w:lvlText w:val="%9"/>
-      <w:lvlJc w:val="left"/>
+      <w:numFmt w:val="decimal"/>
+      <w:lvlText w:val="%9."/>
+      <w:lvlJc w:val="left"/>
+      <w:pPr>
+        <w:ind w:left="6480" w:hanging="480"/>
+      </w:pPr>
     </w:lvl>
   </w:abstractNum>
   <w:abstractNum w:abstractNumId="7" w15:restartNumberingAfterBreak="0">
-    <w:nsid w:val="4AAF71BF"/>
+    <w:nsid w:val="586031EE"/>
     <w:multiLevelType w:val="multilevel"/>
-    <w:tmpl w:val="194849D2"/>
+    <w:tmpl w:val="63B0D514"/>
+    <w:styleLink w:val="WW8Num1"/>
+    <w:lvl w:ilvl="0">
+      <w:start w:val="1"/>
+      <w:numFmt w:val="decimal"/>
+      <w:lvlText w:val="%1."/>
+      <w:lvlJc w:val="left"/>
+      <w:pPr>
+        <w:ind w:left="754" w:hanging="397"/>
+      </w:pPr>
+    </w:lvl>
+    <w:lvl w:ilvl="1">
+      <w:start w:val="1"/>
+      <w:numFmt w:val="decimal"/>
+      <w:lvlText w:val="%2."/>
+      <w:lvlJc w:val="left"/>
+      <w:pPr>
+        <w:ind w:left="1151" w:hanging="397"/>
+      </w:pPr>
+    </w:lvl>
+    <w:lvl w:ilvl="2">
+      <w:start w:val="1"/>
+      <w:numFmt w:val="decimal"/>
+      <w:lvlText w:val="%3."/>
+      <w:lvlJc w:val="left"/>
+      <w:pPr>
+        <w:ind w:left="1548" w:hanging="397"/>
+      </w:pPr>
+    </w:lvl>
+    <w:lvl w:ilvl="3">
+      <w:start w:val="1"/>
+      <w:numFmt w:val="decimal"/>
+      <w:lvlText w:val="%4."/>
+      <w:lvlJc w:val="left"/>
+      <w:pPr>
+        <w:ind w:left="1945" w:hanging="397"/>
+      </w:pPr>
+    </w:lvl>
+    <w:lvl w:ilvl="4">
+      <w:start w:val="1"/>
+      <w:numFmt w:val="decimal"/>
+      <w:lvlText w:val="%5."/>
+      <w:lvlJc w:val="left"/>
+      <w:pPr>
+        <w:ind w:left="2342" w:hanging="397"/>
+      </w:pPr>
+    </w:lvl>
+    <w:lvl w:ilvl="5">
+      <w:start w:val="1"/>
+      <w:numFmt w:val="decimal"/>
+      <w:lvlText w:val="%6."/>
+      <w:lvlJc w:val="left"/>
+      <w:pPr>
+        <w:ind w:left="2738" w:hanging="397"/>
+      </w:pPr>
+    </w:lvl>
+    <w:lvl w:ilvl="6">
+      <w:start w:val="1"/>
+      <w:numFmt w:val="decimal"/>
+      <w:lvlText w:val="%7."/>
+      <w:lvlJc w:val="left"/>
+      <w:pPr>
+        <w:ind w:left="3135" w:hanging="397"/>
+      </w:pPr>
+    </w:lvl>
+    <w:lvl w:ilvl="7">
+      <w:start w:val="1"/>
+      <w:numFmt w:val="decimal"/>
+      <w:lvlText w:val="%8."/>
+      <w:lvlJc w:val="left"/>
+      <w:pPr>
+        <w:ind w:left="3532" w:hanging="397"/>
+      </w:pPr>
+    </w:lvl>
+    <w:lvl w:ilvl="8">
+      <w:start w:val="1"/>
+      <w:numFmt w:val="decimal"/>
+      <w:lvlText w:val="%9."/>
+      <w:lvlJc w:val="left"/>
+      <w:pPr>
+        <w:ind w:left="3929" w:hanging="397"/>
+      </w:pPr>
+    </w:lvl>
+  </w:abstractNum>
+  <w:abstractNum w:abstractNumId="8" w15:restartNumberingAfterBreak="0">
+    <w:nsid w:val="77A13824"/>
+    <w:multiLevelType w:val="multilevel"/>
+    <w:tmpl w:val="1C8CAE68"/>
     <w:styleLink w:val="WW8Num2"/>
     <w:lvl w:ilvl="0">
       <w:start w:val="1"/>
@@ -5088,131 +5175,44 @@
       </w:pPr>
     </w:lvl>
   </w:abstractNum>
-  <w:abstractNum w:abstractNumId="8" w15:restartNumberingAfterBreak="0">
-    <w:nsid w:val="72031D7C"/>
-    <w:multiLevelType w:val="multilevel"/>
-    <w:tmpl w:val="94167302"/>
-    <w:styleLink w:val="WW8Num1"/>
-    <w:lvl w:ilvl="0">
-      <w:start w:val="1"/>
-      <w:numFmt w:val="decimal"/>
-      <w:lvlText w:val="%1."/>
-      <w:lvlJc w:val="left"/>
-      <w:pPr>
-        <w:ind w:left="754" w:hanging="397"/>
-      </w:pPr>
-    </w:lvl>
-    <w:lvl w:ilvl="1">
-      <w:start w:val="1"/>
-      <w:numFmt w:val="decimal"/>
-      <w:lvlText w:val="%2."/>
-      <w:lvlJc w:val="left"/>
-      <w:pPr>
-        <w:ind w:left="1151" w:hanging="397"/>
-      </w:pPr>
-    </w:lvl>
-    <w:lvl w:ilvl="2">
-      <w:start w:val="1"/>
-      <w:numFmt w:val="decimal"/>
-      <w:lvlText w:val="%3."/>
-      <w:lvlJc w:val="left"/>
-      <w:pPr>
-        <w:ind w:left="1548" w:hanging="397"/>
-      </w:pPr>
-    </w:lvl>
-    <w:lvl w:ilvl="3">
-      <w:start w:val="1"/>
-      <w:numFmt w:val="decimal"/>
-      <w:lvlText w:val="%4."/>
-      <w:lvlJc w:val="left"/>
-      <w:pPr>
-        <w:ind w:left="1945" w:hanging="397"/>
-      </w:pPr>
-    </w:lvl>
-    <w:lvl w:ilvl="4">
-      <w:start w:val="1"/>
-      <w:numFmt w:val="decimal"/>
-      <w:lvlText w:val="%5."/>
-      <w:lvlJc w:val="left"/>
-      <w:pPr>
-        <w:ind w:left="2342" w:hanging="397"/>
-      </w:pPr>
-    </w:lvl>
-    <w:lvl w:ilvl="5">
-      <w:start w:val="1"/>
-      <w:numFmt w:val="decimal"/>
-      <w:lvlText w:val="%6."/>
-      <w:lvlJc w:val="left"/>
-      <w:pPr>
-        <w:ind w:left="2738" w:hanging="397"/>
-      </w:pPr>
-    </w:lvl>
-    <w:lvl w:ilvl="6">
-      <w:start w:val="1"/>
-      <w:numFmt w:val="decimal"/>
-      <w:lvlText w:val="%7."/>
-      <w:lvlJc w:val="left"/>
-      <w:pPr>
-        <w:ind w:left="3135" w:hanging="397"/>
-      </w:pPr>
-    </w:lvl>
-    <w:lvl w:ilvl="7">
-      <w:start w:val="1"/>
-      <w:numFmt w:val="decimal"/>
-      <w:lvlText w:val="%8."/>
-      <w:lvlJc w:val="left"/>
-      <w:pPr>
-        <w:ind w:left="3532" w:hanging="397"/>
-      </w:pPr>
-    </w:lvl>
-    <w:lvl w:ilvl="8">
-      <w:start w:val="1"/>
-      <w:numFmt w:val="decimal"/>
-      <w:lvlText w:val="%9."/>
-      <w:lvlJc w:val="left"/>
-      <w:pPr>
-        <w:ind w:left="3929" w:hanging="397"/>
-      </w:pPr>
-    </w:lvl>
-  </w:abstractNum>
   <w:num w:numId="1">
-    <w:abstractNumId w:val="8"/>
+    <w:abstractNumId w:val="7"/>
   </w:num>
   <w:num w:numId="2">
-    <w:abstractNumId w:val="7"/>
+    <w:abstractNumId w:val="8"/>
   </w:num>
   <w:num w:numId="3">
     <w:abstractNumId w:val="5"/>
   </w:num>
   <w:num w:numId="4">
-    <w:abstractNumId w:val="0"/>
+    <w:abstractNumId w:val="2"/>
   </w:num>
   <w:num w:numId="5">
+    <w:abstractNumId w:val="4"/>
+  </w:num>
+  <w:num w:numId="6">
+    <w:abstractNumId w:val="1"/>
+  </w:num>
+  <w:num w:numId="7">
     <w:abstractNumId w:val="6"/>
   </w:num>
-  <w:num w:numId="6">
-    <w:abstractNumId w:val="3"/>
+  <w:num w:numId="8">
+    <w:abstractNumId w:val="7"/>
+    <w:lvlOverride w:ilvl="0">
+      <w:startOverride w:val="1"/>
+    </w:lvlOverride>
   </w:num>
-  <w:num w:numId="7">
-    <w:abstractNumId w:val="2"/>
-  </w:num>
-  <w:num w:numId="8">
+  <w:num w:numId="9">
     <w:abstractNumId w:val="8"/>
     <w:lvlOverride w:ilvl="0">
       <w:startOverride w:val="1"/>
     </w:lvlOverride>
   </w:num>
-  <w:num w:numId="9">
-    <w:abstractNumId w:val="7"/>
-    <w:lvlOverride w:ilvl="0">
-      <w:startOverride w:val="1"/>
-    </w:lvlOverride>
-  </w:num>
   <w:num w:numId="10">
-    <w:abstractNumId w:val="4"/>
+    <w:abstractNumId w:val="0"/>
   </w:num>
   <w:num w:numId="11">
-    <w:abstractNumId w:val="1"/>
+    <w:abstractNumId w:val="3"/>
   </w:num>
 </w:numbering>
 </file>
